--- a/docs/kpi docs/ПЗ/Рецензія_Харабет.docx
+++ b/docs/kpi docs/ПЗ/Рецензія_Харабет.docx
@@ -67,11 +67,9 @@
         </w:rPr>
         <w:t xml:space="preserve">           маг</w:t>
       </w:r>
-      <w:proofErr w:type="spellStart"/>
       <w:r>
         <w:t>істра</w:t>
       </w:r>
-      <w:proofErr w:type="spellEnd"/>
     </w:p>
     <w:p>
       <w:pPr>
@@ -457,15 +455,7 @@
         <w:t>студентом (-кою)</w:t>
       </w:r>
       <w:r>
-        <w:t xml:space="preserve">          </w:t>
-      </w:r>
-      <w:proofErr w:type="spellStart"/>
-      <w:r>
-        <w:t>Харабетом</w:t>
-      </w:r>
-      <w:proofErr w:type="spellEnd"/>
-      <w:r>
-        <w:t xml:space="preserve"> Родіоном Ігоровичем</w:t>
+        <w:t xml:space="preserve">          Харабетом Родіоном Ігоровичем</w:t>
       </w:r>
     </w:p>
     <w:p>
@@ -556,61 +546,79 @@
       </w:r>
     </w:p>
     <w:p>
-      <w:r>
+      <w:pPr>
         <w:rPr>
           <w:lang w:val="ru-RU"/>
         </w:rPr>
-        <w:t>Маг</w:t>
-      </w:r>
-      <w:proofErr w:type="spellStart"/>
-      <w:r>
-        <w:t>істерська</w:t>
-      </w:r>
-      <w:proofErr w:type="spellEnd"/>
-      <w:r>
-        <w:t xml:space="preserve"> дисертація присвячена автоматизації ведення домашнього господарства, </w:t>
-      </w:r>
-      <w:proofErr w:type="spellStart"/>
-      <w:r>
-        <w:t>зокерма</w:t>
-      </w:r>
-      <w:proofErr w:type="spellEnd"/>
-      <w:r>
-        <w:t xml:space="preserve"> автоматизації формування списку покупок шляхом моніторингу наявних товарів в домі. Процес формування списку покупок дійсно може займати багато часу, який людина могла б витрачати на ті речі, що не зможе здійснити обчислювальна техніка. </w:t>
+      </w:pPr>
+      <w:r>
+        <w:rPr>
+          <w:lang w:val="ru-RU"/>
+        </w:rPr>
+        <w:t>На рецензування представлена магістерська дисертація обсягом 1</w:t>
+      </w:r>
+      <w:r>
+        <w:rPr>
+          <w:lang w:val="ru-RU"/>
+        </w:rPr>
+        <w:t>39</w:t>
+      </w:r>
+      <w:r>
+        <w:rPr>
+          <w:lang w:val="ru-RU"/>
+        </w:rPr>
+        <w:t xml:space="preserve"> сторінок та </w:t>
+      </w:r>
+      <w:r>
+        <w:rPr>
+          <w:lang w:val="ru-RU"/>
+        </w:rPr>
+        <w:t>9</w:t>
+      </w:r>
+      <w:bookmarkStart w:id="0" w:name="_GoBack"/>
+      <w:bookmarkEnd w:id="0"/>
+      <w:r>
+        <w:rPr>
+          <w:lang w:val="ru-RU"/>
+        </w:rPr>
+        <w:t xml:space="preserve"> ілюстративних матеріалів.</w:t>
       </w:r>
     </w:p>
     <w:p>
       <w:r>
-        <w:t xml:space="preserve">В розділах роботи було ретельно проаналізовано предметну область: досліджено кілька технологій ідентифікації товарів, їх принцип дії та засоби використання; досліджено апаратні платформи для </w:t>
-      </w:r>
-      <w:proofErr w:type="spellStart"/>
-      <w:r>
-        <w:t>прототипування</w:t>
-      </w:r>
-      <w:proofErr w:type="spellEnd"/>
-      <w:r>
-        <w:t xml:space="preserve"> та створення електричних пристроїв; оглянуто існуючі рішення, які </w:t>
-      </w:r>
-      <w:r>
-        <w:t>частково задовольняють вимогам, поставленим до розроблюваного програмно-апаратного комплексу автоматизації.</w:t>
-      </w:r>
-      <w:r>
-        <w:t xml:space="preserve"> </w:t>
-      </w:r>
-      <w:r>
-        <w:t>Особливістю, що має вплинути на покращення процесу автоматизації ведення домашнього господарства є застосування радіочастотної ідентифікації товарів. Ця технологія не дуже розповсюджена в сфері роздрібної торгівлі, але має переваги перед існуючими методами ідентифікації.</w:t>
+        <w:rPr>
+          <w:lang w:val="ru-RU"/>
+        </w:rPr>
+        <w:t>Маг</w:t>
+      </w:r>
+      <w:r>
+        <w:t xml:space="preserve">істерська дисертація присвячена автоматизації ведення домашнього господарства, зокерма автоматизації формування списку покупок шляхом моніторингу наявних товарів в домі. Процес формування списку покупок дійсно може займати багато часу, який людина могла б витрачати на ті речі, що не зможе здійснити обчислювальна техніка. </w:t>
       </w:r>
     </w:p>
     <w:p>
       <w:r>
+        <w:t xml:space="preserve">В розділах роботи було ретельно проаналізовано предметну область: досліджено кілька технологій ідентифікації товарів, їх принцип дії та засоби використання; досліджено апаратні платформи для прототипування та створення електричних пристроїв; оглянуто існуючі рішення, які </w:t>
+      </w:r>
+      <w:r>
+        <w:t>частково задовольняють вимогам, поставленим до розроблюваного програмно-апаратного комплексу автоматизації.</w:t>
+      </w:r>
+      <w:r>
+        <w:t xml:space="preserve"> </w:t>
+      </w:r>
+      <w:r>
+        <w:t>Особливістю, що має вплинути на покращення процесу автоматизації ведення домашнього господарства є застосування радіочастотної ідентифікації товарів. Ця технологія не дуже розповсюджена в сфері роздрібної торгівлі, але має переваги перед існуючими методами ідентифікації.</w:t>
+      </w:r>
+    </w:p>
+    <w:p>
+      <w:r>
         <w:t xml:space="preserve">Запропонований програмно-апаратний комплекс автоматизації було реалізовано у вигляді макету, що складається з 2 апаратних пристроїв та веб-застосунку. </w:t>
       </w:r>
       <w:r>
-        <w:t xml:space="preserve">В магістерській дисертації було описано етапи реалізації макету, вибір комплектуючих та принцип дії кожного пристрою з наведенням діаграм взаємодії та електричних схем. При розробленні макету студент вирішував </w:t>
+        <w:t xml:space="preserve">В магістерській дисертації було описано етапи реалізації макету, </w:t>
       </w:r>
       <w:r>
         <w:lastRenderedPageBreak/>
-        <w:t>комплексні інженерні задачі</w:t>
+        <w:t>вибір комплектуючих та принцип дії кожного пристрою з наведенням діаграм взаємодії та електричних схем. При розробленні макету студент вирішував комплексні інженерні задачі</w:t>
       </w:r>
       <w:r>
         <w:t xml:space="preserve">, що стосуються як розробки апаратної, так і програмної частини комплексу автоматизації. </w:t>
@@ -627,37 +635,7 @@
         <w:rPr>
           <w:szCs w:val="28"/>
         </w:rPr>
-        <w:t>Магістерська</w:t>
-      </w:r>
-      <w:r>
-        <w:rPr>
-          <w:szCs w:val="28"/>
-        </w:rPr>
-        <w:t xml:space="preserve"> </w:t>
-      </w:r>
-      <w:r>
-        <w:rPr>
-          <w:szCs w:val="28"/>
-        </w:rPr>
-        <w:t>дисертація</w:t>
-      </w:r>
-      <w:r>
-        <w:rPr>
-          <w:szCs w:val="28"/>
-        </w:rPr>
-        <w:t xml:space="preserve"> виконана у відповідності до </w:t>
-      </w:r>
-      <w:r>
-        <w:rPr>
-          <w:szCs w:val="28"/>
-        </w:rPr>
-        <w:t xml:space="preserve">поставленого науковим керівником </w:t>
-      </w:r>
-      <w:r>
-        <w:rPr>
-          <w:szCs w:val="28"/>
-        </w:rPr>
-        <w:t>завдання</w:t>
+        <w:t>Магістерська дисертація виконана у відповідності до поставленого науковим керівником завдання</w:t>
       </w:r>
       <w:r>
         <w:rPr>
@@ -695,74 +673,25 @@
         <w:rPr>
           <w:szCs w:val="28"/>
         </w:rPr>
-        <w:t>Робота виконана у відповідності до чинних вимог стандарту вищої освіти</w:t>
+        <w:t xml:space="preserve">Вважаю, що магістерська дисертація відповідає вимогам до атестаційних робіт ступеня магістра і заслуговує оцінки «відмінно», а її автор, </w:t>
       </w:r>
       <w:r>
         <w:rPr>
           <w:szCs w:val="28"/>
         </w:rPr>
-        <w:t xml:space="preserve"> та заслуговує оцінки «відмінно». Автор магістерської дисертації, </w:t>
-      </w:r>
-      <w:proofErr w:type="spellStart"/>
+        <w:t xml:space="preserve">Харабет Р.І., </w:t>
+      </w:r>
       <w:r>
         <w:rPr>
           <w:szCs w:val="28"/>
         </w:rPr>
-        <w:t>Харабет</w:t>
-      </w:r>
-      <w:proofErr w:type="spellEnd"/>
+        <w:t>присвоєння освітнього ступеня магістра за спеціальністю 126 «Інформаційні системи та технології» та кваліфікації магістр з інформаційних систем та технологій.</w:t>
+      </w:r>
       <w:r>
         <w:rPr>
           <w:szCs w:val="28"/>
         </w:rPr>
-        <w:t xml:space="preserve"> Р.І.,</w:t>
-      </w:r>
-      <w:r>
-        <w:rPr>
-          <w:szCs w:val="28"/>
-        </w:rPr>
-        <w:t xml:space="preserve"> </w:t>
-      </w:r>
-      <w:r>
-        <w:rPr>
-          <w:szCs w:val="28"/>
-        </w:rPr>
-        <w:t xml:space="preserve">заслуговує </w:t>
-      </w:r>
-      <w:r>
-        <w:rPr>
-          <w:szCs w:val="28"/>
-        </w:rPr>
-        <w:t xml:space="preserve">присвоєння </w:t>
-      </w:r>
-      <w:r>
-        <w:rPr>
-          <w:szCs w:val="28"/>
-        </w:rPr>
-        <w:t xml:space="preserve">ступеня магістра </w:t>
-      </w:r>
-      <w:bookmarkStart w:id="0" w:name="_GoBack"/>
-      <w:bookmarkEnd w:id="0"/>
-      <w:r>
-        <w:rPr>
-          <w:szCs w:val="28"/>
-        </w:rPr>
-        <w:t xml:space="preserve">та кваліфікації магістр за спеціальністю </w:t>
-      </w:r>
-      <w:r>
-        <w:t>«Інформаційні системи та технології»</w:t>
-      </w:r>
-      <w:r>
-        <w:rPr>
-          <w:szCs w:val="28"/>
-        </w:rPr>
-        <w:t xml:space="preserve"> </w:t>
-      </w:r>
-      <w:r>
-        <w:rPr>
-          <w:szCs w:val="28"/>
-        </w:rPr>
-        <w:t xml:space="preserve">.  </w:t>
+        <w:t xml:space="preserve">  </w:t>
       </w:r>
     </w:p>
     <w:p/>
@@ -1217,6 +1146,7 @@
     <w:lsdException w:name="HTML Sample" w:semiHidden="1" w:unhideWhenUsed="1"/>
     <w:lsdException w:name="HTML Typewriter" w:semiHidden="1" w:unhideWhenUsed="1"/>
     <w:lsdException w:name="HTML Variable" w:semiHidden="1" w:unhideWhenUsed="1"/>
+    <w:lsdException w:name="Normal Table" w:semiHidden="1" w:unhideWhenUsed="1"/>
     <w:lsdException w:name="annotation subject" w:semiHidden="1" w:unhideWhenUsed="1"/>
     <w:lsdException w:name="No List" w:semiHidden="1" w:unhideWhenUsed="1"/>
     <w:lsdException w:name="Outline List 1" w:semiHidden="1" w:unhideWhenUsed="1"/>
@@ -1263,8 +1193,10 @@
     <w:lsdException w:name="Table Subtle 2" w:semiHidden="1" w:unhideWhenUsed="1"/>
     <w:lsdException w:name="Table Web 1" w:semiHidden="1" w:unhideWhenUsed="1"/>
     <w:lsdException w:name="Table Web 2" w:semiHidden="1" w:unhideWhenUsed="1"/>
+    <w:lsdException w:name="Table Web 3" w:semiHidden="1" w:unhideWhenUsed="1"/>
     <w:lsdException w:name="Balloon Text" w:semiHidden="1" w:unhideWhenUsed="1"/>
     <w:lsdException w:name="Table Grid" w:uiPriority="39"/>
+    <w:lsdException w:name="Table Theme" w:semiHidden="1" w:unhideWhenUsed="1"/>
     <w:lsdException w:name="Placeholder Text" w:semiHidden="1"/>
     <w:lsdException w:name="No Spacing" w:uiPriority="1" w:qFormat="1"/>
     <w:lsdException w:name="Light Shading" w:uiPriority="60"/>
